--- a/csi2131-project.docx
+++ b/csi2131-project.docx
@@ -4,6 +4,733 @@
   <w:body>
     <w:p>
       <w:pPr>
+        <w:spacing w:after="60"/>
+        <w:jc w:val="center"/>
+        <w:rPr>
+          <w:rFonts w:ascii="Times New Roman" w:eastAsia="Times New Roman" w:hAnsi="Times New Roman" w:cs="Times New Roman"/>
+        </w:rPr>
+      </w:pPr>
+      <w:r>
+        <w:rPr>
+          <w:rFonts w:ascii="Times New Roman" w:eastAsia="Times New Roman" w:hAnsi="Times New Roman" w:cs="Times New Roman"/>
+          <w:color w:val="000000"/>
+          <w:sz w:val="52"/>
+          <w:szCs w:val="52"/>
+        </w:rPr>
+        <w:t>Lodging</w:t>
+      </w:r>
+      <w:r>
+        <w:rPr>
+          <w:rFonts w:ascii="Times New Roman" w:eastAsia="Times New Roman" w:hAnsi="Times New Roman" w:cs="Times New Roman"/>
+          <w:color w:val="000000"/>
+          <w:sz w:val="52"/>
+          <w:szCs w:val="52"/>
+        </w:rPr>
+        <w:t xml:space="preserve"> Database</w:t>
+      </w:r>
+    </w:p>
+    <w:p>
+      <w:pPr>
+        <w:spacing w:after="240"/>
+        <w:rPr>
+          <w:rFonts w:ascii="Times New Roman" w:eastAsia="Times New Roman" w:hAnsi="Times New Roman" w:cs="Times New Roman"/>
+        </w:rPr>
+      </w:pPr>
+    </w:p>
+    <w:p>
+      <w:pPr>
+        <w:jc w:val="center"/>
+        <w:rPr>
+          <w:rFonts w:ascii="Times New Roman" w:eastAsia="Times New Roman" w:hAnsi="Times New Roman" w:cs="Times New Roman"/>
+        </w:rPr>
+      </w:pPr>
+      <w:r>
+        <w:rPr>
+          <w:rFonts w:ascii="Times New Roman" w:eastAsia="Times New Roman" w:hAnsi="Times New Roman" w:cs="Times New Roman"/>
+          <w:b/>
+          <w:bCs/>
+          <w:color w:val="000000"/>
+          <w:sz w:val="28"/>
+          <w:szCs w:val="28"/>
+        </w:rPr>
+        <w:tab/>
+      </w:r>
+      <w:r>
+        <w:rPr>
+          <w:rFonts w:ascii="Times New Roman" w:eastAsia="Times New Roman" w:hAnsi="Times New Roman" w:cs="Times New Roman"/>
+          <w:b/>
+          <w:bCs/>
+          <w:color w:val="000000"/>
+          <w:sz w:val="28"/>
+          <w:szCs w:val="28"/>
+        </w:rPr>
+        <w:tab/>
+      </w:r>
+      <w:r>
+        <w:rPr>
+          <w:rFonts w:ascii="Times New Roman" w:eastAsia="Times New Roman" w:hAnsi="Times New Roman" w:cs="Times New Roman"/>
+          <w:b/>
+          <w:bCs/>
+          <w:color w:val="000000"/>
+          <w:sz w:val="28"/>
+          <w:szCs w:val="28"/>
+        </w:rPr>
+        <w:tab/>
+      </w:r>
+    </w:p>
+    <w:p>
+      <w:pPr>
+        <w:jc w:val="center"/>
+        <w:rPr>
+          <w:rFonts w:ascii="Times New Roman" w:eastAsia="Times New Roman" w:hAnsi="Times New Roman" w:cs="Times New Roman"/>
+        </w:rPr>
+      </w:pPr>
+      <w:r>
+        <w:rPr>
+          <w:rFonts w:ascii="Times New Roman" w:eastAsia="Times New Roman" w:hAnsi="Times New Roman" w:cs="Times New Roman"/>
+          <w:b/>
+          <w:bCs/>
+          <w:color w:val="000000"/>
+          <w:sz w:val="28"/>
+          <w:szCs w:val="28"/>
+        </w:rPr>
+        <w:t>CSI2132</w:t>
+      </w:r>
+      <w:r>
+        <w:rPr>
+          <w:rFonts w:ascii="Times New Roman" w:eastAsia="Times New Roman" w:hAnsi="Times New Roman" w:cs="Times New Roman"/>
+          <w:b/>
+          <w:bCs/>
+          <w:color w:val="000000"/>
+          <w:sz w:val="28"/>
+          <w:szCs w:val="28"/>
+        </w:rPr>
+        <w:t xml:space="preserve"> </w:t>
+      </w:r>
+      <w:r>
+        <w:rPr>
+          <w:rFonts w:ascii="Times New Roman" w:eastAsia="Times New Roman" w:hAnsi="Times New Roman" w:cs="Times New Roman"/>
+          <w:b/>
+          <w:bCs/>
+          <w:color w:val="000000"/>
+          <w:sz w:val="28"/>
+          <w:szCs w:val="28"/>
+        </w:rPr>
+        <w:t>B</w:t>
+      </w:r>
+    </w:p>
+    <w:p>
+      <w:pPr>
+        <w:spacing w:after="240"/>
+        <w:rPr>
+          <w:rFonts w:ascii="Times New Roman" w:eastAsia="Times New Roman" w:hAnsi="Times New Roman" w:cs="Times New Roman"/>
+        </w:rPr>
+      </w:pPr>
+      <w:r>
+        <w:rPr>
+          <w:rFonts w:ascii="Times New Roman" w:eastAsia="Times New Roman" w:hAnsi="Times New Roman" w:cs="Times New Roman"/>
+        </w:rPr>
+        <w:br/>
+      </w:r>
+    </w:p>
+    <w:p>
+      <w:pPr>
+        <w:jc w:val="center"/>
+        <w:rPr>
+          <w:rFonts w:ascii="Times New Roman" w:eastAsia="Times New Roman" w:hAnsi="Times New Roman" w:cs="Times New Roman"/>
+        </w:rPr>
+      </w:pPr>
+      <w:r>
+        <w:rPr>
+          <w:rFonts w:ascii="Times New Roman" w:eastAsia="Times New Roman" w:hAnsi="Times New Roman" w:cs="Times New Roman"/>
+          <w:b/>
+          <w:bCs/>
+          <w:color w:val="000000"/>
+          <w:sz w:val="28"/>
+          <w:szCs w:val="28"/>
+        </w:rPr>
+        <w:t>Faculty of Engineering</w:t>
+      </w:r>
+    </w:p>
+    <w:p>
+      <w:pPr>
+        <w:jc w:val="center"/>
+        <w:rPr>
+          <w:rFonts w:ascii="Times New Roman" w:eastAsia="Times New Roman" w:hAnsi="Times New Roman" w:cs="Times New Roman"/>
+        </w:rPr>
+      </w:pPr>
+      <w:r>
+        <w:rPr>
+          <w:rFonts w:ascii="Times New Roman" w:eastAsia="Times New Roman" w:hAnsi="Times New Roman" w:cs="Times New Roman"/>
+          <w:b/>
+          <w:bCs/>
+          <w:color w:val="000000"/>
+          <w:sz w:val="28"/>
+          <w:szCs w:val="28"/>
+        </w:rPr>
+        <w:t>University of Ottawa</w:t>
+      </w:r>
+    </w:p>
+    <w:p>
+      <w:pPr>
+        <w:spacing w:after="240"/>
+        <w:rPr>
+          <w:rFonts w:ascii="Times New Roman" w:eastAsia="Times New Roman" w:hAnsi="Times New Roman" w:cs="Times New Roman"/>
+        </w:rPr>
+      </w:pPr>
+      <w:r>
+        <w:rPr>
+          <w:rFonts w:ascii="Times New Roman" w:eastAsia="Times New Roman" w:hAnsi="Times New Roman" w:cs="Times New Roman"/>
+        </w:rPr>
+        <w:br/>
+      </w:r>
+      <w:r>
+        <w:rPr>
+          <w:rFonts w:ascii="Times New Roman" w:eastAsia="Times New Roman" w:hAnsi="Times New Roman" w:cs="Times New Roman"/>
+        </w:rPr>
+        <w:br/>
+      </w:r>
+      <w:r>
+        <w:rPr>
+          <w:rFonts w:ascii="Times New Roman" w:eastAsia="Times New Roman" w:hAnsi="Times New Roman" w:cs="Times New Roman"/>
+        </w:rPr>
+        <w:br/>
+      </w:r>
+    </w:p>
+    <w:p>
+      <w:pPr>
+        <w:ind w:left="2160" w:firstLine="720"/>
+        <w:jc w:val="center"/>
+        <w:rPr>
+          <w:rFonts w:ascii="Times New Roman" w:eastAsia="Times New Roman" w:hAnsi="Times New Roman" w:cs="Times New Roman"/>
+        </w:rPr>
+      </w:pPr>
+      <w:r>
+        <w:rPr>
+          <w:rFonts w:ascii="Times New Roman" w:eastAsia="Times New Roman" w:hAnsi="Times New Roman" w:cs="Times New Roman"/>
+          <w:b/>
+          <w:bCs/>
+          <w:color w:val="000000"/>
+          <w:sz w:val="28"/>
+          <w:szCs w:val="28"/>
+        </w:rPr>
+        <w:t xml:space="preserve">Winter </w:t>
+      </w:r>
+      <w:r>
+        <w:rPr>
+          <w:rFonts w:ascii="Times New Roman" w:eastAsia="Times New Roman" w:hAnsi="Times New Roman" w:cs="Times New Roman"/>
+          <w:b/>
+          <w:bCs/>
+          <w:color w:val="000000"/>
+          <w:sz w:val="28"/>
+          <w:szCs w:val="28"/>
+        </w:rPr>
+        <w:t>2020</w:t>
+      </w:r>
+      <w:r>
+        <w:rPr>
+          <w:rFonts w:ascii="Times New Roman" w:eastAsia="Times New Roman" w:hAnsi="Times New Roman" w:cs="Times New Roman"/>
+          <w:b/>
+          <w:bCs/>
+          <w:color w:val="000000"/>
+          <w:sz w:val="28"/>
+          <w:szCs w:val="28"/>
+        </w:rPr>
+        <w:tab/>
+      </w:r>
+      <w:r>
+        <w:rPr>
+          <w:rFonts w:ascii="Times New Roman" w:eastAsia="Times New Roman" w:hAnsi="Times New Roman" w:cs="Times New Roman"/>
+          <w:b/>
+          <w:bCs/>
+          <w:color w:val="000000"/>
+          <w:sz w:val="28"/>
+          <w:szCs w:val="28"/>
+        </w:rPr>
+        <w:tab/>
+      </w:r>
+      <w:r>
+        <w:rPr>
+          <w:rFonts w:ascii="Times New Roman" w:eastAsia="Times New Roman" w:hAnsi="Times New Roman" w:cs="Times New Roman"/>
+          <w:b/>
+          <w:bCs/>
+          <w:color w:val="000000"/>
+          <w:sz w:val="28"/>
+          <w:szCs w:val="28"/>
+        </w:rPr>
+        <w:tab/>
+      </w:r>
+      <w:r>
+        <w:rPr>
+          <w:rFonts w:ascii="Times New Roman" w:eastAsia="Times New Roman" w:hAnsi="Times New Roman" w:cs="Times New Roman"/>
+          <w:b/>
+          <w:bCs/>
+          <w:color w:val="000000"/>
+          <w:sz w:val="28"/>
+          <w:szCs w:val="28"/>
+        </w:rPr>
+        <w:tab/>
+      </w:r>
+    </w:p>
+    <w:p>
+      <w:pPr>
+        <w:jc w:val="center"/>
+        <w:rPr>
+          <w:rFonts w:ascii="Times New Roman" w:eastAsia="Times New Roman" w:hAnsi="Times New Roman" w:cs="Times New Roman"/>
+        </w:rPr>
+      </w:pPr>
+      <w:r>
+        <w:rPr>
+          <w:rFonts w:ascii="Times New Roman" w:eastAsia="Times New Roman" w:hAnsi="Times New Roman" w:cs="Times New Roman"/>
+          <w:b/>
+          <w:bCs/>
+          <w:color w:val="000000"/>
+          <w:sz w:val="28"/>
+          <w:szCs w:val="28"/>
+        </w:rPr>
+        <w:tab/>
+      </w:r>
+      <w:r>
+        <w:rPr>
+          <w:rFonts w:ascii="Times New Roman" w:eastAsia="Times New Roman" w:hAnsi="Times New Roman" w:cs="Times New Roman"/>
+          <w:b/>
+          <w:bCs/>
+          <w:color w:val="000000"/>
+          <w:sz w:val="28"/>
+          <w:szCs w:val="28"/>
+        </w:rPr>
+        <w:tab/>
+      </w:r>
+    </w:p>
+    <w:p>
+      <w:pPr>
+        <w:jc w:val="center"/>
+        <w:rPr>
+          <w:rFonts w:ascii="Times New Roman" w:eastAsia="Times New Roman" w:hAnsi="Times New Roman" w:cs="Times New Roman"/>
+        </w:rPr>
+      </w:pPr>
+      <w:r>
+        <w:rPr>
+          <w:rFonts w:ascii="Times New Roman" w:eastAsia="Times New Roman" w:hAnsi="Times New Roman" w:cs="Times New Roman"/>
+          <w:b/>
+          <w:bCs/>
+          <w:color w:val="000000"/>
+          <w:sz w:val="28"/>
+          <w:szCs w:val="28"/>
+        </w:rPr>
+        <w:tab/>
+      </w:r>
+      <w:r>
+        <w:rPr>
+          <w:rFonts w:ascii="Times New Roman" w:eastAsia="Times New Roman" w:hAnsi="Times New Roman" w:cs="Times New Roman"/>
+          <w:b/>
+          <w:bCs/>
+          <w:color w:val="000000"/>
+          <w:sz w:val="28"/>
+          <w:szCs w:val="28"/>
+        </w:rPr>
+        <w:tab/>
+      </w:r>
+    </w:p>
+    <w:p>
+      <w:pPr>
+        <w:spacing w:after="240"/>
+        <w:rPr>
+          <w:rFonts w:ascii="Times New Roman" w:eastAsia="Times New Roman" w:hAnsi="Times New Roman" w:cs="Times New Roman"/>
+        </w:rPr>
+      </w:pPr>
+      <w:r>
+        <w:rPr>
+          <w:rFonts w:ascii="Times New Roman" w:eastAsia="Times New Roman" w:hAnsi="Times New Roman" w:cs="Times New Roman"/>
+        </w:rPr>
+        <w:br/>
+      </w:r>
+    </w:p>
+    <w:p>
+      <w:pPr>
+        <w:jc w:val="center"/>
+        <w:rPr>
+          <w:rFonts w:ascii="Times New Roman" w:eastAsia="Times New Roman" w:hAnsi="Times New Roman" w:cs="Times New Roman"/>
+        </w:rPr>
+      </w:pPr>
+      <w:r>
+        <w:rPr>
+          <w:rFonts w:ascii="Times New Roman" w:eastAsia="Times New Roman" w:hAnsi="Times New Roman" w:cs="Times New Roman"/>
+          <w:b/>
+          <w:bCs/>
+          <w:color w:val="000000"/>
+          <w:sz w:val="28"/>
+          <w:szCs w:val="28"/>
+        </w:rPr>
+        <w:t xml:space="preserve">Group </w:t>
+      </w:r>
+      <w:r>
+        <w:rPr>
+          <w:rFonts w:ascii="Times New Roman" w:eastAsia="Times New Roman" w:hAnsi="Times New Roman" w:cs="Times New Roman"/>
+          <w:b/>
+          <w:bCs/>
+          <w:color w:val="000000"/>
+          <w:sz w:val="28"/>
+          <w:szCs w:val="28"/>
+        </w:rPr>
+        <w:t>2</w:t>
+      </w:r>
+      <w:r>
+        <w:rPr>
+          <w:rFonts w:ascii="Times New Roman" w:eastAsia="Times New Roman" w:hAnsi="Times New Roman" w:cs="Times New Roman"/>
+          <w:b/>
+          <w:bCs/>
+          <w:color w:val="000000"/>
+          <w:sz w:val="28"/>
+          <w:szCs w:val="28"/>
+        </w:rPr>
+        <w:t>2</w:t>
+      </w:r>
+    </w:p>
+    <w:p>
+      <w:pPr>
+        <w:jc w:val="center"/>
+        <w:rPr>
+          <w:rFonts w:ascii="Times New Roman" w:eastAsia="Times New Roman" w:hAnsi="Times New Roman" w:cs="Times New Roman"/>
+        </w:rPr>
+      </w:pPr>
+      <w:r>
+        <w:rPr>
+          <w:rFonts w:ascii="Times New Roman" w:eastAsia="Times New Roman" w:hAnsi="Times New Roman" w:cs="Times New Roman"/>
+          <w:b/>
+          <w:bCs/>
+          <w:color w:val="000000"/>
+          <w:sz w:val="28"/>
+          <w:szCs w:val="28"/>
+        </w:rPr>
+        <w:tab/>
+      </w:r>
+    </w:p>
+    <w:p>
+      <w:pPr>
+        <w:rPr>
+          <w:rFonts w:ascii="Times New Roman" w:eastAsia="Times New Roman" w:hAnsi="Times New Roman" w:cs="Times New Roman"/>
+        </w:rPr>
+      </w:pPr>
+    </w:p>
+    <w:p>
+      <w:pPr>
+        <w:jc w:val="center"/>
+        <w:rPr>
+          <w:rFonts w:ascii="Times New Roman" w:eastAsia="Times New Roman" w:hAnsi="Times New Roman" w:cs="Times New Roman"/>
+          <w:b/>
+          <w:bCs/>
+          <w:color w:val="000000"/>
+          <w:sz w:val="28"/>
+          <w:szCs w:val="28"/>
+        </w:rPr>
+      </w:pPr>
+      <w:r>
+        <w:rPr>
+          <w:rFonts w:ascii="Times New Roman" w:eastAsia="Times New Roman" w:hAnsi="Times New Roman" w:cs="Times New Roman"/>
+          <w:b/>
+          <w:bCs/>
+          <w:color w:val="000000"/>
+          <w:sz w:val="28"/>
+          <w:szCs w:val="28"/>
+        </w:rPr>
+        <w:t>Cory Maklin  7767320</w:t>
+      </w:r>
+    </w:p>
+    <w:p>
+      <w:pPr>
+        <w:jc w:val="center"/>
+        <w:rPr>
+          <w:rFonts w:ascii="Times New Roman" w:eastAsia="Times New Roman" w:hAnsi="Times New Roman" w:cs="Times New Roman"/>
+        </w:rPr>
+      </w:pPr>
+      <w:r>
+        <w:rPr>
+          <w:rFonts w:ascii="Times New Roman" w:eastAsia="Times New Roman" w:hAnsi="Times New Roman" w:cs="Times New Roman"/>
+          <w:b/>
+          <w:bCs/>
+          <w:color w:val="000000"/>
+          <w:sz w:val="28"/>
+          <w:szCs w:val="28"/>
+        </w:rPr>
+        <w:t>Xiuzhu Li  8571645</w:t>
+      </w:r>
+    </w:p>
+    <w:p>
+      <w:pPr>
+        <w:spacing w:after="240"/>
+        <w:rPr>
+          <w:rFonts w:ascii="Times New Roman" w:eastAsia="Times New Roman" w:hAnsi="Times New Roman" w:cs="Times New Roman"/>
+        </w:rPr>
+      </w:pPr>
+      <w:r>
+        <w:rPr>
+          <w:rFonts w:ascii="Times New Roman" w:eastAsia="Times New Roman" w:hAnsi="Times New Roman" w:cs="Times New Roman"/>
+        </w:rPr>
+        <w:br/>
+      </w:r>
+      <w:r>
+        <w:rPr>
+          <w:rFonts w:ascii="Times New Roman" w:eastAsia="Times New Roman" w:hAnsi="Times New Roman" w:cs="Times New Roman"/>
+        </w:rPr>
+        <w:br/>
+      </w:r>
+      <w:r>
+        <w:rPr>
+          <w:rFonts w:ascii="Times New Roman" w:eastAsia="Times New Roman" w:hAnsi="Times New Roman" w:cs="Times New Roman"/>
+        </w:rPr>
+        <w:br/>
+      </w:r>
+    </w:p>
+    <w:p>
+      <w:pPr>
+        <w:jc w:val="center"/>
+        <w:rPr>
+          <w:rFonts w:ascii="Times New Roman" w:eastAsia="Times New Roman" w:hAnsi="Times New Roman" w:cs="Times New Roman"/>
+        </w:rPr>
+      </w:pPr>
+      <w:r>
+        <w:rPr>
+          <w:rFonts w:ascii="Times New Roman" w:eastAsia="Times New Roman" w:hAnsi="Times New Roman" w:cs="Times New Roman"/>
+          <w:b/>
+          <w:bCs/>
+          <w:color w:val="000000"/>
+          <w:sz w:val="28"/>
+          <w:szCs w:val="28"/>
+        </w:rPr>
+        <w:t>February</w:t>
+      </w:r>
+      <w:r>
+        <w:rPr>
+          <w:rFonts w:ascii="Times New Roman" w:eastAsia="Times New Roman" w:hAnsi="Times New Roman" w:cs="Times New Roman"/>
+          <w:b/>
+          <w:bCs/>
+          <w:color w:val="000000"/>
+          <w:sz w:val="28"/>
+          <w:szCs w:val="28"/>
+        </w:rPr>
+        <w:t xml:space="preserve"> 14th 20</w:t>
+      </w:r>
+      <w:r>
+        <w:rPr>
+          <w:rFonts w:ascii="Times New Roman" w:eastAsia="Times New Roman" w:hAnsi="Times New Roman" w:cs="Times New Roman"/>
+          <w:b/>
+          <w:bCs/>
+          <w:color w:val="000000"/>
+          <w:sz w:val="28"/>
+          <w:szCs w:val="28"/>
+        </w:rPr>
+        <w:t>20</w:t>
+      </w:r>
+    </w:p>
+    <w:p>
+      <w:pPr>
+        <w:rPr>
+          <w:rFonts w:ascii="Times New Roman" w:eastAsia="Times New Roman" w:hAnsi="Times New Roman" w:cs="Times New Roman"/>
+        </w:rPr>
+      </w:pPr>
+    </w:p>
+    <w:p>
+      <w:pPr>
+        <w:rPr>
+          <w:rFonts w:ascii="Times New Roman" w:eastAsia="Times New Roman" w:hAnsi="Times New Roman" w:cs="Times New Roman"/>
+        </w:rPr>
+      </w:pPr>
+    </w:p>
+    <w:p>
+      <w:pPr>
+        <w:ind w:left="720" w:hanging="360"/>
+      </w:pPr>
+    </w:p>
+    <w:p>
+      <w:pPr>
+        <w:ind w:left="720" w:hanging="360"/>
+      </w:pPr>
+    </w:p>
+    <w:p>
+      <w:pPr>
+        <w:ind w:left="720" w:hanging="360"/>
+      </w:pPr>
+    </w:p>
+    <w:p>
+      <w:pPr>
+        <w:ind w:left="720" w:hanging="360"/>
+      </w:pPr>
+    </w:p>
+    <w:p>
+      <w:pPr>
+        <w:ind w:left="720" w:hanging="360"/>
+      </w:pPr>
+    </w:p>
+    <w:p>
+      <w:pPr>
+        <w:ind w:left="720" w:hanging="360"/>
+      </w:pPr>
+    </w:p>
+    <w:p>
+      <w:pPr>
+        <w:ind w:left="720" w:hanging="360"/>
+      </w:pPr>
+    </w:p>
+    <w:p>
+      <w:pPr>
+        <w:ind w:left="720" w:hanging="360"/>
+      </w:pPr>
+    </w:p>
+    <w:p>
+      <w:pPr>
+        <w:ind w:left="720" w:hanging="360"/>
+      </w:pPr>
+    </w:p>
+    <w:p>
+      <w:pPr>
+        <w:ind w:left="720" w:hanging="360"/>
+      </w:pPr>
+    </w:p>
+    <w:p>
+      <w:pPr>
+        <w:pStyle w:val="Heading1"/>
+      </w:pPr>
+      <w:r>
+        <w:lastRenderedPageBreak/>
+        <w:t>Entity Relationship Diagram</w:t>
+      </w:r>
+    </w:p>
+    <w:p/>
+    <w:p>
+      <w:r>
+        <w:rPr>
+          <w:noProof/>
+        </w:rPr>
+        <w:drawing>
+          <wp:inline distT="0" distB="0" distL="0" distR="0" wp14:anchorId="7C90DA23" wp14:editId="75AC11BB">
+            <wp:extent cx="5693134" cy="7367621"/>
+            <wp:effectExtent l="0" t="0" r="0" b="0"/>
+            <wp:docPr id="2" name="Picture 2" descr="A close up of text on a white background&#10;&#10;Description automatically generated"/>
+            <wp:cNvGraphicFramePr>
+              <a:graphicFrameLocks xmlns:a="http://schemas.openxmlformats.org/drawingml/2006/main" noChangeAspect="1"/>
+            </wp:cNvGraphicFramePr>
+            <a:graphic xmlns:a="http://schemas.openxmlformats.org/drawingml/2006/main">
+              <a:graphicData uri="http://schemas.openxmlformats.org/drawingml/2006/picture">
+                <pic:pic xmlns:pic="http://schemas.openxmlformats.org/drawingml/2006/picture">
+                  <pic:nvPicPr>
+                    <pic:cNvPr id="2" name="PDF2.pdf"/>
+                    <pic:cNvPicPr/>
+                  </pic:nvPicPr>
+                  <pic:blipFill>
+                    <a:blip r:embed="rId5">
+                      <a:extLst>
+                        <a:ext uri="{28A0092B-C50C-407E-A947-70E740481C1C}">
+                          <a14:useLocalDpi xmlns:a14="http://schemas.microsoft.com/office/drawing/2010/main" val="0"/>
+                        </a:ext>
+                      </a:extLst>
+                    </a:blip>
+                    <a:stretch>
+                      <a:fillRect/>
+                    </a:stretch>
+                  </pic:blipFill>
+                  <pic:spPr>
+                    <a:xfrm>
+                      <a:off x="0" y="0"/>
+                      <a:ext cx="5704664" cy="7382542"/>
+                    </a:xfrm>
+                    <a:prstGeom prst="rect">
+                      <a:avLst/>
+                    </a:prstGeom>
+                  </pic:spPr>
+                </pic:pic>
+              </a:graphicData>
+            </a:graphic>
+          </wp:inline>
+        </w:drawing>
+      </w:r>
+    </w:p>
+    <w:p>
+      <w:pPr>
+        <w:pStyle w:val="Heading1"/>
+      </w:pPr>
+      <w:r>
+        <w:lastRenderedPageBreak/>
+        <w:t>Relational Model</w:t>
+      </w:r>
+    </w:p>
+    <w:p>
+      <w:pPr>
+        <w:ind w:left="720" w:hanging="360"/>
+      </w:pPr>
+    </w:p>
+    <w:p>
+      <w:pPr>
+        <w:ind w:left="720" w:hanging="360"/>
+      </w:pPr>
+      <w:r>
+        <w:rPr>
+          <w:noProof/>
+        </w:rPr>
+        <w:drawing>
+          <wp:inline distT="0" distB="0" distL="0" distR="0" wp14:anchorId="1A81D5B5" wp14:editId="33B68FF5">
+            <wp:extent cx="5714069" cy="7394713"/>
+            <wp:effectExtent l="0" t="0" r="1270" b="0"/>
+            <wp:docPr id="1" name="Picture 1" descr="A close up of a piece of paper&#10;&#10;Description automatically generated"/>
+            <wp:cNvGraphicFramePr>
+              <a:graphicFrameLocks xmlns:a="http://schemas.openxmlformats.org/drawingml/2006/main" noChangeAspect="1"/>
+            </wp:cNvGraphicFramePr>
+            <a:graphic xmlns:a="http://schemas.openxmlformats.org/drawingml/2006/main">
+              <a:graphicData uri="http://schemas.openxmlformats.org/drawingml/2006/picture">
+                <pic:pic xmlns:pic="http://schemas.openxmlformats.org/drawingml/2006/picture">
+                  <pic:nvPicPr>
+                    <pic:cNvPr id="1" name="Pdf1.pdf"/>
+                    <pic:cNvPicPr/>
+                  </pic:nvPicPr>
+                  <pic:blipFill>
+                    <a:blip r:embed="rId6">
+                      <a:extLst>
+                        <a:ext uri="{28A0092B-C50C-407E-A947-70E740481C1C}">
+                          <a14:useLocalDpi xmlns:a14="http://schemas.microsoft.com/office/drawing/2010/main" val="0"/>
+                        </a:ext>
+                      </a:extLst>
+                    </a:blip>
+                    <a:stretch>
+                      <a:fillRect/>
+                    </a:stretch>
+                  </pic:blipFill>
+                  <pic:spPr>
+                    <a:xfrm>
+                      <a:off x="0" y="0"/>
+                      <a:ext cx="5718785" cy="7400816"/>
+                    </a:xfrm>
+                    <a:prstGeom prst="rect">
+                      <a:avLst/>
+                    </a:prstGeom>
+                  </pic:spPr>
+                </pic:pic>
+              </a:graphicData>
+            </a:graphic>
+          </wp:inline>
+        </w:drawing>
+      </w:r>
+    </w:p>
+    <w:p>
+      <w:pPr>
+        <w:ind w:left="720" w:hanging="360"/>
+      </w:pPr>
+    </w:p>
+    <w:p>
+      <w:pPr>
+        <w:ind w:left="720" w:hanging="360"/>
+      </w:pPr>
+    </w:p>
+    <w:p>
+      <w:pPr>
+        <w:pStyle w:val="Heading1"/>
+      </w:pPr>
+      <w:r>
+        <w:lastRenderedPageBreak/>
+        <w:t>Constraints</w:t>
+      </w:r>
+    </w:p>
+    <w:p>
+      <w:pPr>
         <w:pStyle w:val="NormalWeb"/>
         <w:numPr>
           <w:ilvl w:val="0"/>
@@ -38,13 +765,7 @@
         </w:numPr>
       </w:pPr>
       <w:r>
-        <w:t xml:space="preserve">The id should be unique for each </w:t>
-      </w:r>
-      <w:r>
-        <w:t>Branch</w:t>
-      </w:r>
-      <w:r>
-        <w:t xml:space="preserve"> record </w:t>
+        <w:t xml:space="preserve">The id should be unique for each Branch record </w:t>
       </w:r>
       <w:r>
         <w:t>(primary key constraint).</w:t>
@@ -59,13 +780,7 @@
         </w:numPr>
       </w:pPr>
       <w:r>
-        <w:t xml:space="preserve">The id should be unique for each </w:t>
-      </w:r>
-      <w:r>
-        <w:t>Booking</w:t>
-      </w:r>
-      <w:r>
-        <w:t xml:space="preserve"> record </w:t>
+        <w:t xml:space="preserve">The id should be unique for each Booking record </w:t>
       </w:r>
       <w:r>
         <w:t>(primary key constraint).</w:t>
@@ -80,15 +795,7 @@
         </w:numPr>
       </w:pPr>
       <w:r>
-        <w:t xml:space="preserve">The value of </w:t>
-      </w:r>
-      <w:proofErr w:type="spellStart"/>
-      <w:r>
-        <w:t>room_type</w:t>
-      </w:r>
-      <w:proofErr w:type="spellEnd"/>
-      <w:r>
-        <w:t xml:space="preserve"> in a Property record must be one of the values in the set {</w:t>
+        <w:t>The value of room_type in a Property record must be one of the values in the set {</w:t>
       </w:r>
       <w:r>
         <w:t>private room, shared room, entire property</w:t>
@@ -112,15 +819,7 @@
         </w:numPr>
       </w:pPr>
       <w:r>
-        <w:t xml:space="preserve">The value of </w:t>
-      </w:r>
-      <w:proofErr w:type="spellStart"/>
-      <w:r>
-        <w:t>property_type</w:t>
-      </w:r>
-      <w:proofErr w:type="spellEnd"/>
-      <w:r>
-        <w:t xml:space="preserve"> in </w:t>
+        <w:t xml:space="preserve">The value of property_type in </w:t>
       </w:r>
       <w:r>
         <w:t>a</w:t>
@@ -150,15 +849,7 @@
         </w:numPr>
       </w:pPr>
       <w:r>
-        <w:t xml:space="preserve">The value of </w:t>
-      </w:r>
-      <w:proofErr w:type="spellStart"/>
-      <w:r>
-        <w:t>payment_type</w:t>
-      </w:r>
-      <w:proofErr w:type="spellEnd"/>
-      <w:r>
-        <w:t xml:space="preserve"> in a Payment record must be one of the values in the set {cash, check, direct debit, credit card} to facilitate filtering of search results </w:t>
+        <w:t xml:space="preserve">The value of payment_type in a Payment record must be one of the values in the set {cash, check, direct debit, credit card} to facilitate filtering of search results </w:t>
       </w:r>
       <w:r>
         <w:t>(domain constraint).</w:t>
@@ -173,587 +864,452 @@
         </w:numPr>
       </w:pPr>
       <w:r>
-        <w:t xml:space="preserve">The value of </w:t>
-      </w:r>
-      <w:proofErr w:type="spellStart"/>
-      <w:r>
-        <w:t>payment_</w:t>
-      </w:r>
-      <w:r>
-        <w:t>status</w:t>
-      </w:r>
-      <w:proofErr w:type="spellEnd"/>
+        <w:t>The value of payment_status in a Payment record must be one of the values in the set {</w:t>
+      </w:r>
+      <w:r>
+        <w:t>pending, completed, approved</w:t>
+      </w:r>
+      <w:r>
+        <w:t xml:space="preserve">} to </w:t>
+      </w:r>
+      <w:r>
+        <w:t xml:space="preserve">determine whether the guest has compensated the host </w:t>
+      </w:r>
+      <w:r>
+        <w:t>(domain constraint).</w:t>
+      </w:r>
+    </w:p>
+    <w:p>
+      <w:pPr>
+        <w:pStyle w:val="NormalWeb"/>
+        <w:numPr>
+          <w:ilvl w:val="0"/>
+          <w:numId w:val="1"/>
+        </w:numPr>
+      </w:pPr>
+      <w:r>
+        <w:t xml:space="preserve">Every record in </w:t>
+      </w:r>
+      <w:r>
+        <w:t xml:space="preserve">Property must have a value for address so that guests can </w:t>
+      </w:r>
+      <w:r>
+        <w:t>locate</w:t>
+      </w:r>
       <w:r>
         <w:t xml:space="preserve"> </w:t>
       </w:r>
       <w:r>
-        <w:t>in a Payment record must be one of the values in the set {</w:t>
-      </w:r>
-      <w:r>
-        <w:t>pending, completed, approved</w:t>
-      </w:r>
-      <w:r>
-        <w:t xml:space="preserve">} to </w:t>
-      </w:r>
-      <w:r>
-        <w:t xml:space="preserve">determine whether the guest has compensated the host </w:t>
-      </w:r>
-      <w:r>
-        <w:t>(domain constraint).</w:t>
-      </w:r>
-    </w:p>
-    <w:p>
-      <w:pPr>
-        <w:pStyle w:val="NormalWeb"/>
-        <w:numPr>
-          <w:ilvl w:val="0"/>
-          <w:numId w:val="1"/>
-        </w:numPr>
-      </w:pPr>
-      <w:r>
-        <w:t xml:space="preserve">Every record in </w:t>
-      </w:r>
-      <w:r>
-        <w:t xml:space="preserve">Property must have a value for address so that guests can </w:t>
-      </w:r>
-      <w:r>
-        <w:t>locate</w:t>
+        <w:t xml:space="preserve">the </w:t>
+      </w:r>
+      <w:r>
+        <w:t>property (entity integrity constant).</w:t>
+      </w:r>
+    </w:p>
+    <w:p>
+      <w:pPr>
+        <w:pStyle w:val="NormalWeb"/>
+        <w:numPr>
+          <w:ilvl w:val="0"/>
+          <w:numId w:val="1"/>
+        </w:numPr>
+      </w:pPr>
+      <w:r>
+        <w:t>A Review record must have a rating between 1 and 5</w:t>
+      </w:r>
+      <w:r>
+        <w:t xml:space="preserve"> since it’s a </w:t>
+      </w:r>
+      <w:r>
+        <w:t>5-star</w:t>
+      </w:r>
+      <w:r>
+        <w:t xml:space="preserve"> rating system</w:t>
+      </w:r>
+      <w:r>
+        <w:t xml:space="preserve"> (general semantic integrity constraint).</w:t>
+      </w:r>
+    </w:p>
+    <w:p>
+      <w:pPr>
+        <w:pStyle w:val="NormalWeb"/>
+        <w:numPr>
+          <w:ilvl w:val="0"/>
+          <w:numId w:val="1"/>
+        </w:numPr>
+      </w:pPr>
+      <w:r>
+        <w:t xml:space="preserve">Every record in Booking must have a value for date_from and date_to </w:t>
+      </w:r>
+      <w:r>
+        <w:t xml:space="preserve">in order to determine how long a guest will be staying at a given property </w:t>
+      </w:r>
+      <w:r>
+        <w:t>(entity integrity constraint).</w:t>
+      </w:r>
+    </w:p>
+    <w:p>
+      <w:pPr>
+        <w:pStyle w:val="NormalWeb"/>
+        <w:numPr>
+          <w:ilvl w:val="0"/>
+          <w:numId w:val="1"/>
+        </w:numPr>
+      </w:pPr>
+      <w:r>
+        <w:t xml:space="preserve">Every record in Payment must have a value for amount </w:t>
+      </w:r>
+      <w:r>
+        <w:t xml:space="preserve">in order to </w:t>
+      </w:r>
+      <w:r>
+        <w:t xml:space="preserve">determine </w:t>
+      </w:r>
+      <w:r>
+        <w:t>the total amount owed by the guest</w:t>
       </w:r>
       <w:r>
         <w:t xml:space="preserve"> </w:t>
       </w:r>
       <w:r>
+        <w:t>(entity integrity constraint).</w:t>
+      </w:r>
+    </w:p>
+    <w:p>
+      <w:pPr>
+        <w:pStyle w:val="NormalWeb"/>
+        <w:numPr>
+          <w:ilvl w:val="0"/>
+          <w:numId w:val="1"/>
+        </w:numPr>
+      </w:pPr>
+      <w:r>
+        <w:t>Every record in Person must have a value for first_name, last_name</w:t>
+      </w:r>
+      <w:r>
+        <w:t xml:space="preserve"> and</w:t>
+      </w:r>
+      <w:r>
+        <w:t xml:space="preserve"> personal_address, in order to validate their identity</w:t>
+      </w:r>
+      <w:r>
+        <w:t xml:space="preserve"> (entity integrity constraint).</w:t>
+      </w:r>
+    </w:p>
+    <w:p>
+      <w:pPr>
+        <w:pStyle w:val="NormalWeb"/>
+        <w:numPr>
+          <w:ilvl w:val="0"/>
+          <w:numId w:val="1"/>
+        </w:numPr>
+      </w:pPr>
+      <w:r>
+        <w:t>Every record in Person must ha</w:t>
+      </w:r>
+      <w:r>
+        <w:t>v</w:t>
+      </w:r>
+      <w:r>
+        <w:t xml:space="preserve">e a value for </w:t>
+      </w:r>
+      <w:r>
+        <w:t>email and phone_number</w:t>
+      </w:r>
+      <w:r>
+        <w:t xml:space="preserve"> </w:t>
+      </w:r>
+      <w:r>
+        <w:t xml:space="preserve">in order to </w:t>
+      </w:r>
+      <w:r>
+        <w:t>get a hold of</w:t>
+      </w:r>
+      <w:r>
+        <w:t xml:space="preserve"> them </w:t>
+      </w:r>
+      <w:r>
+        <w:t>when necessary (entity integrity constraint).</w:t>
+      </w:r>
+    </w:p>
+    <w:p>
+      <w:pPr>
+        <w:pStyle w:val="NormalWeb"/>
+        <w:numPr>
+          <w:ilvl w:val="0"/>
+          <w:numId w:val="1"/>
+        </w:numPr>
+      </w:pPr>
+      <w:r>
+        <w:t xml:space="preserve">Every record in Employee must have a value for position </w:t>
+      </w:r>
+      <w:r>
+        <w:t xml:space="preserve">to facilitate filtering of search results </w:t>
+      </w:r>
+      <w:r>
+        <w:t>(entity integrity constraint).</w:t>
+      </w:r>
+    </w:p>
+    <w:p>
+      <w:pPr>
+        <w:pStyle w:val="NormalWeb"/>
+        <w:numPr>
+          <w:ilvl w:val="0"/>
+          <w:numId w:val="1"/>
+        </w:numPr>
+      </w:pPr>
+      <w:r>
+        <w:t>Every record in Employee must have a value for salary</w:t>
+      </w:r>
+      <w:r>
+        <w:t xml:space="preserve"> </w:t>
+      </w:r>
+      <w:r>
+        <w:t xml:space="preserve">in order </w:t>
+      </w:r>
+      <w:r>
+        <w:t xml:space="preserve">to </w:t>
+      </w:r>
+      <w:r>
+        <w:t>calculate bi-weekly paystubs</w:t>
+      </w:r>
+      <w:r>
+        <w:t xml:space="preserve"> (entity integrity constraint).</w:t>
+      </w:r>
+    </w:p>
+    <w:p>
+      <w:pPr>
+        <w:pStyle w:val="NormalWeb"/>
+        <w:numPr>
+          <w:ilvl w:val="0"/>
+          <w:numId w:val="1"/>
+        </w:numPr>
+      </w:pPr>
+      <w:r>
+        <w:t>Every record in Property must have a value for bedrooms and bathrooms to give the guests an idea of how many people can stay at the property (entity integrity constraint).</w:t>
+      </w:r>
+    </w:p>
+    <w:p>
+      <w:pPr>
+        <w:pStyle w:val="NormalWeb"/>
+        <w:numPr>
+          <w:ilvl w:val="0"/>
+          <w:numId w:val="1"/>
+        </w:numPr>
+      </w:pPr>
+      <w:r>
+        <w:t>A value of host_id in a Property record must also exist in some Person record (referential integrity constraint).</w:t>
+      </w:r>
+    </w:p>
+    <w:p>
+      <w:pPr>
+        <w:pStyle w:val="NormalWeb"/>
+        <w:numPr>
+          <w:ilvl w:val="0"/>
+          <w:numId w:val="1"/>
+        </w:numPr>
+      </w:pPr>
+      <w:r>
+        <w:t>A value of manager_id in a Branch record must also exist in some Person record</w:t>
+      </w:r>
+      <w:r>
+        <w:t xml:space="preserve"> since a given manager must exist </w:t>
+      </w:r>
+      <w:r>
+        <w:t>(referential integrity constraint).</w:t>
+      </w:r>
+    </w:p>
+    <w:p>
+      <w:pPr>
+        <w:pStyle w:val="NormalWeb"/>
+        <w:numPr>
+          <w:ilvl w:val="0"/>
+          <w:numId w:val="1"/>
+        </w:numPr>
+      </w:pPr>
+      <w:r>
+        <w:t>A value of person_id in a</w:t>
+      </w:r>
+      <w:r>
+        <w:t>n</w:t>
+      </w:r>
+      <w:r>
+        <w:t xml:space="preserve"> Employee record must also exist in some Person record </w:t>
+      </w:r>
+      <w:r>
+        <w:t xml:space="preserve">since </w:t>
+      </w:r>
+      <w:r>
         <w:t xml:space="preserve">the </w:t>
       </w:r>
       <w:r>
-        <w:t>property (entity integrity constant).</w:t>
-      </w:r>
-    </w:p>
-    <w:p>
-      <w:pPr>
-        <w:pStyle w:val="NormalWeb"/>
-        <w:numPr>
-          <w:ilvl w:val="0"/>
-          <w:numId w:val="1"/>
-        </w:numPr>
-      </w:pPr>
-      <w:r>
-        <w:t>A Review record must have a rating between 1 and 5</w:t>
-      </w:r>
-      <w:r>
-        <w:t xml:space="preserve"> since it’s a </w:t>
-      </w:r>
-      <w:r>
-        <w:t>5-star</w:t>
-      </w:r>
-      <w:r>
-        <w:t xml:space="preserve"> rating system</w:t>
-      </w:r>
-      <w:r>
-        <w:t xml:space="preserve"> (general semantic integrity constraint).</w:t>
-      </w:r>
-    </w:p>
-    <w:p>
-      <w:pPr>
-        <w:pStyle w:val="NormalWeb"/>
-        <w:numPr>
-          <w:ilvl w:val="0"/>
-          <w:numId w:val="1"/>
-        </w:numPr>
-      </w:pPr>
-      <w:r>
-        <w:t xml:space="preserve">Every record in Booking must have a value for </w:t>
-      </w:r>
-      <w:proofErr w:type="spellStart"/>
-      <w:r>
-        <w:t>date_from</w:t>
-      </w:r>
-      <w:proofErr w:type="spellEnd"/>
-      <w:r>
-        <w:t xml:space="preserve"> and </w:t>
-      </w:r>
-      <w:proofErr w:type="spellStart"/>
-      <w:r>
-        <w:t>date_to</w:t>
-      </w:r>
-      <w:proofErr w:type="spellEnd"/>
+        <w:t>Person</w:t>
+      </w:r>
       <w:r>
         <w:t xml:space="preserve"> </w:t>
       </w:r>
       <w:r>
-        <w:t xml:space="preserve">in order to determine how long a guest will be staying at a given property </w:t>
-      </w:r>
-      <w:r>
-        <w:t>(entity integrity constraint).</w:t>
-      </w:r>
-    </w:p>
-    <w:p>
-      <w:pPr>
-        <w:pStyle w:val="NormalWeb"/>
-        <w:numPr>
-          <w:ilvl w:val="0"/>
-          <w:numId w:val="1"/>
-        </w:numPr>
-      </w:pPr>
-      <w:r>
-        <w:t xml:space="preserve">Every record in Payment must have a value for amount </w:t>
-      </w:r>
-      <w:r>
-        <w:t xml:space="preserve">in order to </w:t>
-      </w:r>
-      <w:r>
-        <w:t xml:space="preserve">determine </w:t>
-      </w:r>
-      <w:r>
-        <w:t>the total amount owed by the guest</w:t>
+        <w:t>relation</w:t>
+      </w:r>
+      <w:r>
+        <w:t xml:space="preserve"> contains the personal information for the employee</w:t>
       </w:r>
       <w:r>
         <w:t xml:space="preserve"> </w:t>
       </w:r>
       <w:r>
-        <w:t>(entity integrity constraint).</w:t>
-      </w:r>
-    </w:p>
-    <w:p>
-      <w:pPr>
-        <w:pStyle w:val="NormalWeb"/>
-        <w:numPr>
-          <w:ilvl w:val="0"/>
-          <w:numId w:val="1"/>
-        </w:numPr>
-      </w:pPr>
-      <w:r>
-        <w:t xml:space="preserve">Every record in Person must have a value for </w:t>
-      </w:r>
-      <w:proofErr w:type="spellStart"/>
-      <w:r>
-        <w:t>first_name</w:t>
-      </w:r>
-      <w:proofErr w:type="spellEnd"/>
-      <w:r>
-        <w:t xml:space="preserve">, </w:t>
-      </w:r>
-      <w:proofErr w:type="spellStart"/>
-      <w:r>
-        <w:t>last_name</w:t>
-      </w:r>
-      <w:proofErr w:type="spellEnd"/>
-      <w:r>
-        <w:t xml:space="preserve"> and</w:t>
+        <w:t>(referential integrity constraint).</w:t>
+      </w:r>
+    </w:p>
+    <w:p>
+      <w:pPr>
+        <w:pStyle w:val="NormalWeb"/>
+        <w:numPr>
+          <w:ilvl w:val="0"/>
+          <w:numId w:val="1"/>
+        </w:numPr>
+      </w:pPr>
+      <w:r>
+        <w:lastRenderedPageBreak/>
+        <w:t>A value of branch_id in an Employee record must also exist in some Branch record</w:t>
+      </w:r>
+      <w:r>
+        <w:t xml:space="preserve"> since employees must work </w:t>
+      </w:r>
+      <w:r>
+        <w:t>in</w:t>
+      </w:r>
+      <w:r>
+        <w:t xml:space="preserve"> a given branch</w:t>
+      </w:r>
+      <w:r>
+        <w:t xml:space="preserve"> (referential integrity constraint).</w:t>
+      </w:r>
+    </w:p>
+    <w:p>
+      <w:pPr>
+        <w:pStyle w:val="NormalWeb"/>
+        <w:numPr>
+          <w:ilvl w:val="0"/>
+          <w:numId w:val="1"/>
+        </w:numPr>
+      </w:pPr>
+      <w:r>
+        <w:t xml:space="preserve">A value of booking_id in a Review record must also exist in some Booking record </w:t>
+      </w:r>
+      <w:r>
+        <w:t xml:space="preserve">because </w:t>
+      </w:r>
+      <w:r>
+        <w:t xml:space="preserve">people should only have the ability to review properties </w:t>
+      </w:r>
+      <w:r>
+        <w:t xml:space="preserve">where </w:t>
+      </w:r>
+      <w:r>
+        <w:t>they’ve stayed</w:t>
       </w:r>
       <w:r>
         <w:t xml:space="preserve"> </w:t>
       </w:r>
-      <w:proofErr w:type="spellStart"/>
-      <w:r>
-        <w:t>personal_address</w:t>
-      </w:r>
-      <w:proofErr w:type="spellEnd"/>
-      <w:r>
-        <w:t>, in order to validate their identity</w:t>
+      <w:r>
+        <w:t>(referential integrity constraint).</w:t>
+      </w:r>
+    </w:p>
+    <w:p>
+      <w:pPr>
+        <w:pStyle w:val="NormalWeb"/>
+        <w:numPr>
+          <w:ilvl w:val="0"/>
+          <w:numId w:val="1"/>
+        </w:numPr>
+      </w:pPr>
+      <w:r>
+        <w:t xml:space="preserve">A value of guest_id in a Booking record must also exist in some Person record </w:t>
+      </w:r>
+      <w:r>
+        <w:t xml:space="preserve">because </w:t>
+      </w:r>
+      <w:r>
+        <w:t xml:space="preserve">the person who wrote the review must exist </w:t>
+      </w:r>
+      <w:r>
+        <w:t>(referential integrity constraint).</w:t>
+      </w:r>
+    </w:p>
+    <w:p>
+      <w:pPr>
+        <w:pStyle w:val="NormalWeb"/>
+        <w:numPr>
+          <w:ilvl w:val="0"/>
+          <w:numId w:val="1"/>
+        </w:numPr>
+      </w:pPr>
+      <w:r>
+        <w:t xml:space="preserve">A value of property_id in a Booking record must also exist in some Property record </w:t>
+      </w:r>
+      <w:r>
+        <w:t xml:space="preserve">because </w:t>
+      </w:r>
+      <w:r>
+        <w:t>we cannot book a property that does not exist</w:t>
       </w:r>
       <w:r>
         <w:t xml:space="preserve"> </w:t>
       </w:r>
       <w:r>
-        <w:t>(entity integrity constraint).</w:t>
-      </w:r>
-    </w:p>
-    <w:p>
-      <w:pPr>
-        <w:pStyle w:val="NormalWeb"/>
-        <w:numPr>
-          <w:ilvl w:val="0"/>
-          <w:numId w:val="1"/>
-        </w:numPr>
-      </w:pPr>
-      <w:r>
-        <w:t>Every record in Person must ha</w:t>
-      </w:r>
-      <w:r>
-        <w:t>v</w:t>
-      </w:r>
-      <w:r>
-        <w:t xml:space="preserve">e a value for </w:t>
-      </w:r>
-      <w:r>
-        <w:t xml:space="preserve">email and </w:t>
-      </w:r>
-      <w:proofErr w:type="spellStart"/>
-      <w:r>
-        <w:t>phone_number</w:t>
-      </w:r>
-      <w:proofErr w:type="spellEnd"/>
+        <w:t>(referential integrity constraint).</w:t>
+      </w:r>
+    </w:p>
+    <w:p>
+      <w:pPr>
+        <w:pStyle w:val="NormalWeb"/>
+        <w:numPr>
+          <w:ilvl w:val="0"/>
+          <w:numId w:val="1"/>
+        </w:numPr>
+      </w:pPr>
+      <w:r>
+        <w:t xml:space="preserve">A value of booking_id in a Payment record must also exist in some Booking record </w:t>
+      </w:r>
+      <w:r>
+        <w:t xml:space="preserve">because </w:t>
+      </w:r>
+      <w:r>
+        <w:t xml:space="preserve">the guest must compensate the owner when leasing the property </w:t>
+      </w:r>
+      <w:r>
+        <w:t>(referential integrity constraint).</w:t>
+      </w:r>
+    </w:p>
+    <w:p>
+      <w:pPr>
+        <w:pStyle w:val="NormalWeb"/>
+        <w:numPr>
+          <w:ilvl w:val="0"/>
+          <w:numId w:val="1"/>
+        </w:numPr>
+      </w:pPr>
+      <w:r>
+        <w:t xml:space="preserve">Every value for address must have a street_name, street_number, city, zip_code, province, and country </w:t>
+      </w:r>
+      <w:r>
+        <w:t>in order to facilitate search queries</w:t>
+      </w:r>
       <w:r>
         <w:t xml:space="preserve"> </w:t>
       </w:r>
-      <w:r>
-        <w:t xml:space="preserve">in order to </w:t>
-      </w:r>
-      <w:r>
-        <w:t>get a hold of</w:t>
-      </w:r>
-      <w:r>
-        <w:t xml:space="preserve"> them </w:t>
-      </w:r>
-      <w:r>
-        <w:t xml:space="preserve">when necessary </w:t>
-      </w:r>
-      <w:r>
-        <w:t>(entity integrity constraint).</w:t>
-      </w:r>
-    </w:p>
-    <w:p>
-      <w:pPr>
-        <w:pStyle w:val="NormalWeb"/>
-        <w:numPr>
-          <w:ilvl w:val="0"/>
-          <w:numId w:val="1"/>
-        </w:numPr>
-      </w:pPr>
-      <w:r>
-        <w:t xml:space="preserve">Every record in Employee must have a value for position </w:t>
-      </w:r>
-      <w:r>
-        <w:t xml:space="preserve">to facilitate filtering of search results </w:t>
-      </w:r>
-      <w:r>
-        <w:t>(entity integrity constraint).</w:t>
-      </w:r>
-    </w:p>
-    <w:p>
-      <w:pPr>
-        <w:pStyle w:val="NormalWeb"/>
-        <w:numPr>
-          <w:ilvl w:val="0"/>
-          <w:numId w:val="1"/>
-        </w:numPr>
-      </w:pPr>
-      <w:r>
-        <w:t xml:space="preserve">Every record in Employee must have a value for </w:t>
-      </w:r>
-      <w:r>
-        <w:t>salary</w:t>
-      </w:r>
-      <w:r>
-        <w:t xml:space="preserve"> </w:t>
-      </w:r>
-      <w:r>
-        <w:t xml:space="preserve">in order </w:t>
-      </w:r>
-      <w:r>
-        <w:t xml:space="preserve">to </w:t>
-      </w:r>
-      <w:r>
-        <w:t>calculate bi-weekly paystubs</w:t>
-      </w:r>
-      <w:r>
-        <w:t xml:space="preserve"> (entity integrity constraint).</w:t>
-      </w:r>
-    </w:p>
-    <w:p>
-      <w:pPr>
-        <w:pStyle w:val="NormalWeb"/>
-        <w:numPr>
-          <w:ilvl w:val="0"/>
-          <w:numId w:val="1"/>
-        </w:numPr>
-      </w:pPr>
-      <w:r>
-        <w:t xml:space="preserve">Every record in Property must have a value for bedrooms and bathrooms to give the guests an idea of how many people can stay at the property </w:t>
-      </w:r>
-      <w:r>
-        <w:t>(entity integrity constraint).</w:t>
-      </w:r>
-    </w:p>
-    <w:p>
-      <w:pPr>
-        <w:pStyle w:val="NormalWeb"/>
-        <w:numPr>
-          <w:ilvl w:val="0"/>
-          <w:numId w:val="1"/>
-        </w:numPr>
-      </w:pPr>
-      <w:r>
-        <w:t xml:space="preserve">A value of </w:t>
-      </w:r>
-      <w:proofErr w:type="spellStart"/>
-      <w:r>
-        <w:t>host_id</w:t>
-      </w:r>
-      <w:proofErr w:type="spellEnd"/>
-      <w:r>
-        <w:t xml:space="preserve"> in a Property record must also exist in some Person record (</w:t>
-      </w:r>
-      <w:r>
-        <w:t>referential integrity constraint</w:t>
-      </w:r>
-      <w:r>
-        <w:t>).</w:t>
-      </w:r>
-    </w:p>
-    <w:p>
-      <w:pPr>
-        <w:pStyle w:val="NormalWeb"/>
-        <w:numPr>
-          <w:ilvl w:val="0"/>
-          <w:numId w:val="1"/>
-        </w:numPr>
-      </w:pPr>
-      <w:r>
-        <w:t xml:space="preserve">A value of </w:t>
-      </w:r>
-      <w:proofErr w:type="spellStart"/>
-      <w:r>
-        <w:t>manager_id</w:t>
-      </w:r>
-      <w:proofErr w:type="spellEnd"/>
-      <w:r>
-        <w:t xml:space="preserve"> in a Branch record must also exist in some Person record </w:t>
-      </w:r>
-      <w:r>
-        <w:t>(referential integrity constraint).</w:t>
-      </w:r>
-    </w:p>
-    <w:p>
-      <w:pPr>
-        <w:pStyle w:val="NormalWeb"/>
-        <w:numPr>
-          <w:ilvl w:val="0"/>
-          <w:numId w:val="1"/>
-        </w:numPr>
-      </w:pPr>
-      <w:r>
-        <w:t xml:space="preserve">A value of </w:t>
-      </w:r>
-      <w:proofErr w:type="spellStart"/>
-      <w:r>
-        <w:t>person_id</w:t>
-      </w:r>
-      <w:proofErr w:type="spellEnd"/>
-      <w:r>
-        <w:t xml:space="preserve"> in a</w:t>
-      </w:r>
-      <w:r>
-        <w:t>n</w:t>
-      </w:r>
-      <w:r>
-        <w:t xml:space="preserve"> Employee record must also exist in some Person record </w:t>
-      </w:r>
-      <w:r>
-        <w:t>(referential integrity constraint).</w:t>
-      </w:r>
-    </w:p>
-    <w:p>
-      <w:pPr>
-        <w:pStyle w:val="NormalWeb"/>
-        <w:numPr>
-          <w:ilvl w:val="0"/>
-          <w:numId w:val="1"/>
-        </w:numPr>
-      </w:pPr>
-      <w:r>
-        <w:t xml:space="preserve">A value of </w:t>
-      </w:r>
-      <w:proofErr w:type="spellStart"/>
-      <w:r>
-        <w:t>branch_id</w:t>
-      </w:r>
-      <w:proofErr w:type="spellEnd"/>
-      <w:r>
-        <w:t xml:space="preserve"> in an Employee record must also exist in some Branch record </w:t>
-      </w:r>
-      <w:r>
-        <w:t>(referential integrity constraint).</w:t>
-      </w:r>
-    </w:p>
-    <w:p>
-      <w:pPr>
-        <w:pStyle w:val="NormalWeb"/>
-        <w:numPr>
-          <w:ilvl w:val="0"/>
-          <w:numId w:val="1"/>
-        </w:numPr>
-      </w:pPr>
-      <w:r>
-        <w:t xml:space="preserve">A value of </w:t>
-      </w:r>
-      <w:proofErr w:type="spellStart"/>
-      <w:r>
-        <w:t>booking</w:t>
-      </w:r>
-      <w:r>
-        <w:t>_id</w:t>
-      </w:r>
-      <w:proofErr w:type="spellEnd"/>
-      <w:r>
-        <w:t xml:space="preserve"> in a </w:t>
-      </w:r>
-      <w:r>
-        <w:t>Review</w:t>
-      </w:r>
-      <w:r>
-        <w:t xml:space="preserve"> record must also exist in some </w:t>
-      </w:r>
-      <w:r>
-        <w:t>Booking</w:t>
-      </w:r>
-      <w:r>
-        <w:t xml:space="preserve"> record (referential integrity constraint).</w:t>
-      </w:r>
-    </w:p>
-    <w:p>
-      <w:pPr>
-        <w:pStyle w:val="NormalWeb"/>
-        <w:numPr>
-          <w:ilvl w:val="0"/>
-          <w:numId w:val="1"/>
-        </w:numPr>
-      </w:pPr>
-      <w:r>
-        <w:lastRenderedPageBreak/>
-        <w:t xml:space="preserve">A value of </w:t>
-      </w:r>
-      <w:proofErr w:type="spellStart"/>
-      <w:r>
-        <w:t>guest</w:t>
-      </w:r>
-      <w:r>
-        <w:t>_id</w:t>
-      </w:r>
-      <w:proofErr w:type="spellEnd"/>
-      <w:r>
-        <w:t xml:space="preserve"> in a </w:t>
-      </w:r>
-      <w:r>
-        <w:t>Booking</w:t>
-      </w:r>
-      <w:r>
-        <w:t xml:space="preserve"> record must also exist in some </w:t>
-      </w:r>
-      <w:r>
-        <w:t>Person</w:t>
-      </w:r>
-      <w:r>
-        <w:t xml:space="preserve"> record (referential integrity constraint).</w:t>
-      </w:r>
-    </w:p>
-    <w:p>
-      <w:pPr>
-        <w:pStyle w:val="NormalWeb"/>
-        <w:numPr>
-          <w:ilvl w:val="0"/>
-          <w:numId w:val="1"/>
-        </w:numPr>
-      </w:pPr>
-      <w:r>
-        <w:t xml:space="preserve">A value of </w:t>
-      </w:r>
-      <w:proofErr w:type="spellStart"/>
-      <w:r>
-        <w:t>property</w:t>
-      </w:r>
-      <w:r>
-        <w:t>_id</w:t>
-      </w:r>
-      <w:proofErr w:type="spellEnd"/>
-      <w:r>
-        <w:t xml:space="preserve"> in a </w:t>
-      </w:r>
-      <w:r>
-        <w:t>Booking</w:t>
-      </w:r>
-      <w:r>
-        <w:t xml:space="preserve"> record must also exist in some </w:t>
-      </w:r>
-      <w:r>
-        <w:t>Property</w:t>
-      </w:r>
-      <w:r>
-        <w:t xml:space="preserve"> record (referential integrity constraint).</w:t>
-      </w:r>
-    </w:p>
-    <w:p>
-      <w:pPr>
-        <w:pStyle w:val="NormalWeb"/>
-        <w:numPr>
-          <w:ilvl w:val="0"/>
-          <w:numId w:val="1"/>
-        </w:numPr>
-      </w:pPr>
-      <w:r>
-        <w:t xml:space="preserve">A value of </w:t>
-      </w:r>
-      <w:proofErr w:type="spellStart"/>
-      <w:r>
-        <w:t>booking</w:t>
-      </w:r>
-      <w:r>
-        <w:t>_id</w:t>
-      </w:r>
-      <w:proofErr w:type="spellEnd"/>
-      <w:r>
-        <w:t xml:space="preserve"> in a </w:t>
-      </w:r>
-      <w:r>
-        <w:t>Payment</w:t>
-      </w:r>
-      <w:r>
-        <w:t xml:space="preserve"> record must also exist in some </w:t>
-      </w:r>
-      <w:r>
-        <w:t>Booking</w:t>
-      </w:r>
-      <w:r>
-        <w:t xml:space="preserve"> record (referential integrity constraint).</w:t>
-      </w:r>
-    </w:p>
-    <w:p>
-      <w:pPr>
-        <w:pStyle w:val="NormalWeb"/>
-        <w:numPr>
-          <w:ilvl w:val="0"/>
-          <w:numId w:val="1"/>
-        </w:numPr>
-      </w:pPr>
-      <w:r>
-        <w:t xml:space="preserve">Every value for address must have a </w:t>
-      </w:r>
-      <w:proofErr w:type="spellStart"/>
-      <w:r>
-        <w:t>street_name</w:t>
-      </w:r>
-      <w:proofErr w:type="spellEnd"/>
-      <w:r>
-        <w:t xml:space="preserve">, </w:t>
-      </w:r>
-      <w:proofErr w:type="spellStart"/>
-      <w:r>
-        <w:t>street_number</w:t>
-      </w:r>
-      <w:proofErr w:type="spellEnd"/>
-      <w:r>
-        <w:t xml:space="preserve">, city, </w:t>
-      </w:r>
-      <w:proofErr w:type="spellStart"/>
-      <w:r>
-        <w:t>zip_code</w:t>
-      </w:r>
-      <w:proofErr w:type="spellEnd"/>
-      <w:r>
-        <w:t xml:space="preserve">, province, and country </w:t>
-      </w:r>
-      <w:r>
-        <w:t>(entity integrity constraint).</w:t>
-      </w:r>
-    </w:p>
-    <w:p>
-      <w:pPr>
-        <w:pStyle w:val="NormalWeb"/>
-        <w:ind w:left="720"/>
-      </w:pPr>
       <w:bookmarkStart w:id="0" w:name="_GoBack"/>
       <w:bookmarkEnd w:id="0"/>
+      <w:r>
+        <w:t>(entity integrity constraint).</w:t>
+      </w:r>
+    </w:p>
+    <w:p>
+      <w:pPr>
+        <w:pStyle w:val="NormalWeb"/>
+        <w:ind w:left="720"/>
+      </w:pPr>
     </w:p>
     <w:p/>
     <w:sectPr>
@@ -1259,6 +1815,27 @@
     <w:name w:val="Normal"/>
     <w:qFormat/>
   </w:style>
+  <w:style w:type="paragraph" w:styleId="Heading1">
+    <w:name w:val="heading 1"/>
+    <w:basedOn w:val="Normal"/>
+    <w:next w:val="Normal"/>
+    <w:link w:val="Heading1Char"/>
+    <w:uiPriority w:val="9"/>
+    <w:qFormat/>
+    <w:rsid w:val="00D97CD0"/>
+    <w:pPr>
+      <w:keepNext/>
+      <w:keepLines/>
+      <w:spacing w:before="240"/>
+      <w:outlineLvl w:val="0"/>
+    </w:pPr>
+    <w:rPr>
+      <w:rFonts w:asciiTheme="majorHAnsi" w:eastAsiaTheme="majorEastAsia" w:hAnsiTheme="majorHAnsi" w:cstheme="majorBidi"/>
+      <w:color w:val="2F5496" w:themeColor="accent1" w:themeShade="BF"/>
+      <w:sz w:val="32"/>
+      <w:szCs w:val="32"/>
+    </w:rPr>
+  </w:style>
   <w:style w:type="character" w:default="1" w:styleId="DefaultParagraphFont">
     <w:name w:val="Default Paragraph Font"/>
     <w:uiPriority w:val="1"/>
@@ -1297,6 +1874,24 @@
     </w:pPr>
     <w:rPr>
       <w:rFonts w:ascii="Times New Roman" w:eastAsia="Times New Roman" w:hAnsi="Times New Roman" w:cs="Times New Roman"/>
+    </w:rPr>
+  </w:style>
+  <w:style w:type="character" w:customStyle="1" w:styleId="apple-tab-span">
+    <w:name w:val="apple-tab-span"/>
+    <w:basedOn w:val="DefaultParagraphFont"/>
+    <w:rsid w:val="009554E7"/>
+  </w:style>
+  <w:style w:type="character" w:customStyle="1" w:styleId="Heading1Char">
+    <w:name w:val="Heading 1 Char"/>
+    <w:basedOn w:val="DefaultParagraphFont"/>
+    <w:link w:val="Heading1"/>
+    <w:uiPriority w:val="9"/>
+    <w:rsid w:val="00D97CD0"/>
+    <w:rPr>
+      <w:rFonts w:asciiTheme="majorHAnsi" w:eastAsiaTheme="majorEastAsia" w:hAnsiTheme="majorHAnsi" w:cstheme="majorBidi"/>
+      <w:color w:val="2F5496" w:themeColor="accent1" w:themeShade="BF"/>
+      <w:sz w:val="32"/>
+      <w:szCs w:val="32"/>
     </w:rPr>
   </w:style>
 </w:styles>
